--- a/Session05.docx
+++ b/Session05.docx
@@ -916,7 +916,6 @@
         </w:drawing>
       </w:r>
     </w:p>
-    <w:p/>
     <w:p/>
     <w:sectPr>
       <w:pgSz w:w="12240" w:h="15840"/>
